--- a/labs/lab03/report/Л03_Абакумов_отчёт.docx
+++ b/labs/lab03/report/Л03_Абакумов_отчёт.docx
@@ -314,7 +314,7 @@
       </w:r>
     </w:p>
     <w:bookmarkEnd w:id="21"/>
-    <w:bookmarkStart w:id="60" w:name="выполнение-лабораторной-работы"/>
+    <w:bookmarkStart w:id="84" w:name="выполнение-лабораторной-работы"/>
     <w:p>
       <w:pPr>
         <w:pStyle w:val="Heading1"/>
@@ -332,7 +332,7 @@
         <w:t xml:space="preserve">Выполнение лабораторной работы</w:t>
       </w:r>
     </w:p>
-    <w:bookmarkStart w:id="51" w:name="X7561eecc5b87cdff4ff2485e591a189d524555b"/>
+    <w:bookmarkStart w:id="54" w:name="X7561eecc5b87cdff4ff2485e591a189d524555b"/>
     <w:p>
       <w:pPr>
         <w:pStyle w:val="Heading2"/>
@@ -816,30 +816,66 @@
         <w:pStyle w:val="BodyText"/>
       </w:pPr>
       <w:r>
-        <w:t xml:space="preserve">Начинаю заполнять отчет с помощью языка разметки Markdown в скопированном файле (рис.</w:t>
-      </w:r>
-      <w:r>
-        <w:t xml:space="preserve"> </w:t>
-      </w:r>
-      <w:r>
-        <w:rPr>
-          <w:b/>
-          <w:bCs/>
-        </w:rPr>
-        <w:t xml:space="preserve">¿fig:008?</w:t>
-      </w:r>
-      <w:r>
-        <w:t xml:space="preserve">).</w:t>
-      </w:r>
-      <w:r>
-        <w:t xml:space="preserve"> </w:t>
-      </w:r>
-      <w:bookmarkStart w:id="50" w:name="fig:008"/>
-      <w:r>
-        <w:t xml:space="preserve">Заполнение отчета</w:t>
-      </w:r>
-      <w:bookmarkEnd w:id="50"/>
-    </w:p>
+        <w:t xml:space="preserve">Начинаю заполнять отчет с помощью языка разметки Markdown в скопированном файле (рис. 8).</w:t>
+      </w:r>
+    </w:p>
+    <w:bookmarkStart w:id="53" w:name="fig:008"/>
+    <w:p>
+      <w:pPr>
+        <w:pStyle w:val="CaptionedFigure"/>
+      </w:pPr>
+      <w:r>
+        <w:drawing>
+          <wp:inline>
+            <wp:extent cx="3733800" cy="1503657"/>
+            <wp:effectExtent b="0" l="0" r="0" t="0"/>
+            <wp:docPr descr="Рис. 8: Заполнение отчета" title="" id="51" name="Picture"/>
+            <a:graphic>
+              <a:graphicData uri="http://schemas.openxmlformats.org/drawingml/2006/picture">
+                <pic:pic>
+                  <pic:nvPicPr>
+                    <pic:cNvPr descr="image/88.png" id="52" name="Picture"/>
+                    <pic:cNvPicPr>
+                      <a:picLocks noChangeArrowheads="1" noChangeAspect="1"/>
+                    </pic:cNvPicPr>
+                  </pic:nvPicPr>
+                  <pic:blipFill>
+                    <a:blip r:embed="rId50"/>
+                    <a:stretch>
+                      <a:fillRect/>
+                    </a:stretch>
+                  </pic:blipFill>
+                  <pic:spPr bwMode="auto">
+                    <a:xfrm>
+                      <a:off x="0" y="0"/>
+                      <a:ext cx="3733800" cy="1503657"/>
+                    </a:xfrm>
+                    <a:prstGeom prst="rect">
+                      <a:avLst/>
+                    </a:prstGeom>
+                    <a:noFill/>
+                    <a:ln w="9525">
+                      <a:noFill/>
+                      <a:headEnd/>
+                      <a:tailEnd/>
+                    </a:ln>
+                  </pic:spPr>
+                </pic:pic>
+              </a:graphicData>
+            </a:graphic>
+          </wp:inline>
+        </w:drawing>
+      </w:r>
+    </w:p>
+    <w:p>
+      <w:pPr>
+        <w:pStyle w:val="ImageCaption"/>
+      </w:pPr>
+      <w:r>
+        <w:t xml:space="preserve">Рис. 8: Заполнение отчета</w:t>
+      </w:r>
+    </w:p>
+    <w:bookmarkEnd w:id="53"/>
     <w:p>
       <w:pPr>
         <w:pStyle w:val="BodyText"/>
@@ -848,8 +884,8 @@
         <w:t xml:space="preserve">Компилирую файл с отчетом. Загружаю отчет на GitHub.</w:t>
       </w:r>
     </w:p>
-    <w:bookmarkEnd w:id="51"/>
-    <w:bookmarkStart w:id="59" w:name="задание-для-самостоятельной-работы"/>
+    <w:bookmarkEnd w:id="54"/>
+    <w:bookmarkStart w:id="83" w:name="задание-для-самостоятельной-работы"/>
     <w:p>
       <w:pPr>
         <w:pStyle w:val="Heading2"/>
@@ -872,305 +908,459 @@
         <w:pStyle w:val="FirstParagraph"/>
       </w:pPr>
       <w:r>
-        <w:t xml:space="preserve">Перехожу в директорию lab03/report с помощью cd, чтобы там заполнять отчет по третьей лабораторной работе(рис. 8).</w:t>
-      </w:r>
-    </w:p>
-    <w:bookmarkStart w:id="52" w:name="fig:009"/>
-    <w:tbl>
-      <w:tblPr>
-        <w:tblStyle w:val="FigureTable"/>
-        <w:tblW w:type="auto" w:w="0"/>
-        <w:jc w:val="center"/>
-        <w:tblLook w:firstRow="0" w:lastRow="0" w:firstColumn="0" w:lastColumn="0"/>
-      </w:tblPr>
-      <w:tblGrid>
-        <w:gridCol w:w="7920"/>
-      </w:tblGrid>
-      <w:tr>
-        <w:tc>
-          <w:tcPr/>
-          <w:p>
-            <w:pPr>
-              <w:pStyle w:val="Compact"/>
-              <w:jc w:val="center"/>
-            </w:pPr>
-            <w:r>
-              <w:t xml:space="preserve">Рис. 8: Заполнение отчета</w:t>
-            </w:r>
-          </w:p>
-        </w:tc>
-      </w:tr>
-    </w:tbl>
+        <w:t xml:space="preserve">Перехожу в директорию lab03/report с помощью cd, чтобы там заполнять отчет по третьей лабораторной работе(рис. 9).</w:t>
+      </w:r>
+    </w:p>
+    <w:bookmarkStart w:id="58" w:name="fig:009"/>
+    <w:p>
+      <w:pPr>
+        <w:pStyle w:val="CaptionedFigure"/>
+      </w:pPr>
+      <w:r>
+        <w:drawing>
+          <wp:inline>
+            <wp:extent cx="3733800" cy="327451"/>
+            <wp:effectExtent b="0" l="0" r="0" t="0"/>
+            <wp:docPr descr="Рис. 9: Перемещение между директориями" title="" id="56" name="Picture"/>
+            <a:graphic>
+              <a:graphicData uri="http://schemas.openxmlformats.org/drawingml/2006/picture">
+                <pic:pic>
+                  <pic:nvPicPr>
+                    <pic:cNvPr descr="image/99.png" id="57" name="Picture"/>
+                    <pic:cNvPicPr>
+                      <a:picLocks noChangeArrowheads="1" noChangeAspect="1"/>
+                    </pic:cNvPicPr>
+                  </pic:nvPicPr>
+                  <pic:blipFill>
+                    <a:blip r:embed="rId55"/>
+                    <a:stretch>
+                      <a:fillRect/>
+                    </a:stretch>
+                  </pic:blipFill>
+                  <pic:spPr bwMode="auto">
+                    <a:xfrm>
+                      <a:off x="0" y="0"/>
+                      <a:ext cx="3733800" cy="327451"/>
+                    </a:xfrm>
+                    <a:prstGeom prst="rect">
+                      <a:avLst/>
+                    </a:prstGeom>
+                    <a:noFill/>
+                    <a:ln w="9525">
+                      <a:noFill/>
+                      <a:headEnd/>
+                      <a:tailEnd/>
+                    </a:ln>
+                  </pic:spPr>
+                </pic:pic>
+              </a:graphicData>
+            </a:graphic>
+          </wp:inline>
+        </w:drawing>
+      </w:r>
+    </w:p>
     <w:p>
       <w:pPr>
         <w:pStyle w:val="ImageCaption"/>
       </w:pPr>
       <w:r>
-        <w:t xml:space="preserve">Рис. 8: Заполнение отчета</w:t>
-      </w:r>
-    </w:p>
-    <w:bookmarkEnd w:id="52"/>
+        <w:t xml:space="preserve">Рис. 9: Перемещение между директориями</w:t>
+      </w:r>
+    </w:p>
+    <w:bookmarkEnd w:id="58"/>
     <w:p>
       <w:pPr>
         <w:pStyle w:val="BodyText"/>
       </w:pPr>
       <w:r>
-        <w:t xml:space="preserve">Копирую файл report.md с новым именем для заполненния отчета (рис. 9).</w:t>
-      </w:r>
-    </w:p>
-    <w:bookmarkStart w:id="53" w:name="fig:010"/>
-    <w:tbl>
-      <w:tblPr>
-        <w:tblStyle w:val="FigureTable"/>
-        <w:tblW w:type="auto" w:w="0"/>
-        <w:jc w:val="center"/>
-        <w:tblLook w:firstRow="0" w:lastRow="0" w:firstColumn="0" w:lastColumn="0"/>
-      </w:tblPr>
-      <w:tblGrid>
-        <w:gridCol w:w="7920"/>
-      </w:tblGrid>
-      <w:tr>
-        <w:tc>
-          <w:tcPr/>
-          <w:p>
-            <w:pPr>
-              <w:pStyle w:val="Compact"/>
-              <w:jc w:val="center"/>
-            </w:pPr>
-            <w:r>
-              <w:t xml:space="preserve">Рис. 9: Заполнение отчета</w:t>
-            </w:r>
-          </w:p>
-        </w:tc>
-      </w:tr>
-    </w:tbl>
+        <w:t xml:space="preserve">Копирую файл report.md с новым именем для заполненния отчета (рис. 10).</w:t>
+      </w:r>
+    </w:p>
+    <w:bookmarkStart w:id="62" w:name="fig:010"/>
+    <w:p>
+      <w:pPr>
+        <w:pStyle w:val="CaptionedFigure"/>
+      </w:pPr>
+      <w:r>
+        <w:drawing>
+          <wp:inline>
+            <wp:extent cx="3733800" cy="199909"/>
+            <wp:effectExtent b="0" l="0" r="0" t="0"/>
+            <wp:docPr descr="Рис. 10: Копирование файла" title="" id="60" name="Picture"/>
+            <a:graphic>
+              <a:graphicData uri="http://schemas.openxmlformats.org/drawingml/2006/picture">
+                <pic:pic>
+                  <pic:nvPicPr>
+                    <pic:cNvPr descr="image/1010.png" id="61" name="Picture"/>
+                    <pic:cNvPicPr>
+                      <a:picLocks noChangeArrowheads="1" noChangeAspect="1"/>
+                    </pic:cNvPicPr>
+                  </pic:nvPicPr>
+                  <pic:blipFill>
+                    <a:blip r:embed="rId59"/>
+                    <a:stretch>
+                      <a:fillRect/>
+                    </a:stretch>
+                  </pic:blipFill>
+                  <pic:spPr bwMode="auto">
+                    <a:xfrm>
+                      <a:off x="0" y="0"/>
+                      <a:ext cx="3733800" cy="199909"/>
+                    </a:xfrm>
+                    <a:prstGeom prst="rect">
+                      <a:avLst/>
+                    </a:prstGeom>
+                    <a:noFill/>
+                    <a:ln w="9525">
+                      <a:noFill/>
+                      <a:headEnd/>
+                      <a:tailEnd/>
+                    </a:ln>
+                  </pic:spPr>
+                </pic:pic>
+              </a:graphicData>
+            </a:graphic>
+          </wp:inline>
+        </w:drawing>
+      </w:r>
+    </w:p>
     <w:p>
       <w:pPr>
         <w:pStyle w:val="ImageCaption"/>
       </w:pPr>
       <w:r>
-        <w:t xml:space="preserve">Рис. 9: Заполнение отчета</w:t>
-      </w:r>
-    </w:p>
-    <w:bookmarkEnd w:id="53"/>
+        <w:t xml:space="preserve">Рис. 10: Копирование файла</w:t>
+      </w:r>
+    </w:p>
+    <w:bookmarkEnd w:id="62"/>
     <w:p>
       <w:pPr>
         <w:pStyle w:val="BodyText"/>
       </w:pPr>
       <w:r>
-        <w:t xml:space="preserve">Открываю файл с помощью текстового редактора mousepad и начинаю заполнять отчет (рис. 10).</w:t>
-      </w:r>
-    </w:p>
-    <w:bookmarkStart w:id="54" w:name="fig:011"/>
-    <w:tbl>
-      <w:tblPr>
-        <w:tblStyle w:val="FigureTable"/>
-        <w:tblW w:type="auto" w:w="0"/>
-        <w:jc w:val="center"/>
-        <w:tblLook w:firstRow="0" w:lastRow="0" w:firstColumn="0" w:lastColumn="0"/>
-      </w:tblPr>
-      <w:tblGrid>
-        <w:gridCol w:w="7920"/>
-      </w:tblGrid>
-      <w:tr>
-        <w:tc>
-          <w:tcPr/>
-          <w:p>
-            <w:pPr>
-              <w:pStyle w:val="Compact"/>
-              <w:jc w:val="center"/>
-            </w:pPr>
-            <w:r>
-              <w:t xml:space="preserve">Рис. 10: Заполнение отчета</w:t>
-            </w:r>
-          </w:p>
-        </w:tc>
-      </w:tr>
-    </w:tbl>
+        <w:t xml:space="preserve">Открываю файл с помощью текстового редактора gedit и начинаю заполнять отчет (рис. 11).</w:t>
+      </w:r>
+    </w:p>
+    <w:bookmarkStart w:id="66" w:name="fig:011"/>
+    <w:p>
+      <w:pPr>
+        <w:pStyle w:val="CaptionedFigure"/>
+      </w:pPr>
+      <w:r>
+        <w:drawing>
+          <wp:inline>
+            <wp:extent cx="3733800" cy="1048318"/>
+            <wp:effectExtent b="0" l="0" r="0" t="0"/>
+            <wp:docPr descr="Рис. 11: Работа над отчётом" title="" id="64" name="Picture"/>
+            <a:graphic>
+              <a:graphicData uri="http://schemas.openxmlformats.org/drawingml/2006/picture">
+                <pic:pic>
+                  <pic:nvPicPr>
+                    <pic:cNvPr descr="image/1111.png" id="65" name="Picture"/>
+                    <pic:cNvPicPr>
+                      <a:picLocks noChangeArrowheads="1" noChangeAspect="1"/>
+                    </pic:cNvPicPr>
+                  </pic:nvPicPr>
+                  <pic:blipFill>
+                    <a:blip r:embed="rId63"/>
+                    <a:stretch>
+                      <a:fillRect/>
+                    </a:stretch>
+                  </pic:blipFill>
+                  <pic:spPr bwMode="auto">
+                    <a:xfrm>
+                      <a:off x="0" y="0"/>
+                      <a:ext cx="3733800" cy="1048318"/>
+                    </a:xfrm>
+                    <a:prstGeom prst="rect">
+                      <a:avLst/>
+                    </a:prstGeom>
+                    <a:noFill/>
+                    <a:ln w="9525">
+                      <a:noFill/>
+                      <a:headEnd/>
+                      <a:tailEnd/>
+                    </a:ln>
+                  </pic:spPr>
+                </pic:pic>
+              </a:graphicData>
+            </a:graphic>
+          </wp:inline>
+        </w:drawing>
+      </w:r>
+    </w:p>
     <w:p>
       <w:pPr>
         <w:pStyle w:val="ImageCaption"/>
       </w:pPr>
       <w:r>
-        <w:t xml:space="preserve">Рис. 10: Заполнение отчета</w:t>
-      </w:r>
-    </w:p>
-    <w:bookmarkEnd w:id="54"/>
+        <w:t xml:space="preserve">Рис. 11: Работа над отчётом</w:t>
+      </w:r>
+    </w:p>
+    <w:bookmarkEnd w:id="66"/>
     <w:p>
       <w:pPr>
         <w:pStyle w:val="BodyText"/>
       </w:pPr>
       <w:r>
-        <w:t xml:space="preserve">Удаляю предыдущий файл отчета, чтобы при компиляции он мне не мешал (рис. 11).</w:t>
-      </w:r>
-    </w:p>
-    <w:bookmarkStart w:id="55" w:name="fig:012"/>
-    <w:tbl>
-      <w:tblPr>
-        <w:tblStyle w:val="FigureTable"/>
-        <w:tblW w:type="auto" w:w="0"/>
-        <w:jc w:val="center"/>
-        <w:tblLook w:firstRow="0" w:lastRow="0" w:firstColumn="0" w:lastColumn="0"/>
-      </w:tblPr>
-      <w:tblGrid>
-        <w:gridCol w:w="7920"/>
-      </w:tblGrid>
-      <w:tr>
-        <w:tc>
-          <w:tcPr/>
-          <w:p>
-            <w:pPr>
-              <w:pStyle w:val="Compact"/>
-              <w:jc w:val="center"/>
-            </w:pPr>
-            <w:r>
-              <w:t xml:space="preserve">Рис. 11: Заполнение отчета</w:t>
-            </w:r>
-          </w:p>
-        </w:tc>
-      </w:tr>
-    </w:tbl>
+        <w:t xml:space="preserve">Удаляю предыдущий файл отчета, чтобы при компиляции он мне не мешал (рис. 12).</w:t>
+      </w:r>
+    </w:p>
+    <w:bookmarkStart w:id="70" w:name="fig:012"/>
+    <w:p>
+      <w:pPr>
+        <w:pStyle w:val="CaptionedFigure"/>
+      </w:pPr>
+      <w:r>
+        <w:drawing>
+          <wp:inline>
+            <wp:extent cx="3733800" cy="234896"/>
+            <wp:effectExtent b="0" l="0" r="0" t="0"/>
+            <wp:docPr descr="Рис. 12: Удаление предыдущих файлов" title="" id="68" name="Picture"/>
+            <a:graphic>
+              <a:graphicData uri="http://schemas.openxmlformats.org/drawingml/2006/picture">
+                <pic:pic>
+                  <pic:nvPicPr>
+                    <pic:cNvPr descr="image/1212.png" id="69" name="Picture"/>
+                    <pic:cNvPicPr>
+                      <a:picLocks noChangeArrowheads="1" noChangeAspect="1"/>
+                    </pic:cNvPicPr>
+                  </pic:nvPicPr>
+                  <pic:blipFill>
+                    <a:blip r:embed="rId67"/>
+                    <a:stretch>
+                      <a:fillRect/>
+                    </a:stretch>
+                  </pic:blipFill>
+                  <pic:spPr bwMode="auto">
+                    <a:xfrm>
+                      <a:off x="0" y="0"/>
+                      <a:ext cx="3733800" cy="234896"/>
+                    </a:xfrm>
+                    <a:prstGeom prst="rect">
+                      <a:avLst/>
+                    </a:prstGeom>
+                    <a:noFill/>
+                    <a:ln w="9525">
+                      <a:noFill/>
+                      <a:headEnd/>
+                      <a:tailEnd/>
+                    </a:ln>
+                  </pic:spPr>
+                </pic:pic>
+              </a:graphicData>
+            </a:graphic>
+          </wp:inline>
+        </w:drawing>
+      </w:r>
+    </w:p>
     <w:p>
       <w:pPr>
         <w:pStyle w:val="ImageCaption"/>
       </w:pPr>
       <w:r>
-        <w:t xml:space="preserve">Рис. 11: Заполнение отчета</w:t>
-      </w:r>
-    </w:p>
-    <w:bookmarkEnd w:id="55"/>
+        <w:t xml:space="preserve">Рис. 12: Удаление предыдущих файлов</w:t>
+      </w:r>
+    </w:p>
+    <w:bookmarkEnd w:id="70"/>
     <w:p>
       <w:pPr>
         <w:pStyle w:val="BodyText"/>
       </w:pPr>
       <w:r>
-        <w:t xml:space="preserve">Компилирую файл с отчетом по лабораторной работе (рис. 12).</w:t>
-      </w:r>
-    </w:p>
-    <w:bookmarkStart w:id="56" w:name="fig:013"/>
-    <w:tbl>
-      <w:tblPr>
-        <w:tblStyle w:val="FigureTable"/>
-        <w:tblW w:type="auto" w:w="0"/>
-        <w:jc w:val="center"/>
-        <w:tblLook w:firstRow="0" w:lastRow="0" w:firstColumn="0" w:lastColumn="0"/>
-      </w:tblPr>
-      <w:tblGrid>
-        <w:gridCol w:w="7920"/>
-      </w:tblGrid>
-      <w:tr>
-        <w:tc>
-          <w:tcPr/>
-          <w:p>
-            <w:pPr>
-              <w:pStyle w:val="Compact"/>
-              <w:jc w:val="center"/>
-            </w:pPr>
-            <w:r>
-              <w:t xml:space="preserve">Рис. 12: Заполнение отчета</w:t>
-            </w:r>
-          </w:p>
-        </w:tc>
-      </w:tr>
-    </w:tbl>
+        <w:t xml:space="preserve">Компилирую файл с отчетом по лабораторной работе (рис. 13).</w:t>
+      </w:r>
+    </w:p>
+    <w:bookmarkStart w:id="74" w:name="fig:013"/>
+    <w:p>
+      <w:pPr>
+        <w:pStyle w:val="CaptionedFigure"/>
+      </w:pPr>
+      <w:r>
+        <w:drawing>
+          <wp:inline>
+            <wp:extent cx="3733800" cy="186690"/>
+            <wp:effectExtent b="0" l="0" r="0" t="0"/>
+            <wp:docPr descr="Рис. 13: Компиляция файлов" title="" id="72" name="Picture"/>
+            <a:graphic>
+              <a:graphicData uri="http://schemas.openxmlformats.org/drawingml/2006/picture">
+                <pic:pic>
+                  <pic:nvPicPr>
+                    <pic:cNvPr descr="image/1313.png" id="73" name="Picture"/>
+                    <pic:cNvPicPr>
+                      <a:picLocks noChangeArrowheads="1" noChangeAspect="1"/>
+                    </pic:cNvPicPr>
+                  </pic:nvPicPr>
+                  <pic:blipFill>
+                    <a:blip r:embed="rId71"/>
+                    <a:stretch>
+                      <a:fillRect/>
+                    </a:stretch>
+                  </pic:blipFill>
+                  <pic:spPr bwMode="auto">
+                    <a:xfrm>
+                      <a:off x="0" y="0"/>
+                      <a:ext cx="3733800" cy="186690"/>
+                    </a:xfrm>
+                    <a:prstGeom prst="rect">
+                      <a:avLst/>
+                    </a:prstGeom>
+                    <a:noFill/>
+                    <a:ln w="9525">
+                      <a:noFill/>
+                      <a:headEnd/>
+                      <a:tailEnd/>
+                    </a:ln>
+                  </pic:spPr>
+                </pic:pic>
+              </a:graphicData>
+            </a:graphic>
+          </wp:inline>
+        </w:drawing>
+      </w:r>
+    </w:p>
     <w:p>
       <w:pPr>
         <w:pStyle w:val="ImageCaption"/>
       </w:pPr>
       <w:r>
-        <w:t xml:space="preserve">Рис. 12: Заполнение отчета</w:t>
-      </w:r>
-    </w:p>
-    <w:bookmarkEnd w:id="56"/>
+        <w:t xml:space="preserve">Рис. 13: Компиляция файлов</w:t>
+      </w:r>
+    </w:p>
+    <w:bookmarkEnd w:id="74"/>
     <w:p>
       <w:pPr>
         <w:pStyle w:val="BodyText"/>
       </w:pPr>
       <w:r>
-        <w:t xml:space="preserve">Добавляю изменения на GitHub с помощью комнадой git add и сохраняю изменения с помощью commit (13).</w:t>
-      </w:r>
-    </w:p>
-    <w:bookmarkStart w:id="57" w:name="fig:014"/>
-    <w:tbl>
-      <w:tblPr>
-        <w:tblStyle w:val="FigureTable"/>
-        <w:tblW w:type="auto" w:w="0"/>
-        <w:jc w:val="center"/>
-        <w:tblLook w:firstRow="0" w:lastRow="0" w:firstColumn="0" w:lastColumn="0"/>
-      </w:tblPr>
-      <w:tblGrid>
-        <w:gridCol w:w="7920"/>
-      </w:tblGrid>
-      <w:tr>
-        <w:tc>
-          <w:tcPr/>
-          <w:p>
-            <w:pPr>
-              <w:pStyle w:val="Compact"/>
-              <w:jc w:val="center"/>
-            </w:pPr>
-            <w:r>
-              <w:t xml:space="preserve">Рис. 13: Заполнение отчета</w:t>
-            </w:r>
-          </w:p>
-        </w:tc>
-      </w:tr>
-    </w:tbl>
+        <w:t xml:space="preserve">Добавляю изменения на GitHub с помощью комнадой git add и сохраняю изменения с помощью commit (14).</w:t>
+      </w:r>
+    </w:p>
+    <w:bookmarkStart w:id="78" w:name="fig:014"/>
+    <w:p>
+      <w:pPr>
+        <w:pStyle w:val="CaptionedFigure"/>
+      </w:pPr>
+      <w:r>
+        <w:drawing>
+          <wp:inline>
+            <wp:extent cx="3733800" cy="262466"/>
+            <wp:effectExtent b="0" l="0" r="0" t="0"/>
+            <wp:docPr descr="Рис. 14: Добавление файлов на GitHub" title="" id="76" name="Picture"/>
+            <a:graphic>
+              <a:graphicData uri="http://schemas.openxmlformats.org/drawingml/2006/picture">
+                <pic:pic>
+                  <pic:nvPicPr>
+                    <pic:cNvPr descr="image/1414.png" id="77" name="Picture"/>
+                    <pic:cNvPicPr>
+                      <a:picLocks noChangeArrowheads="1" noChangeAspect="1"/>
+                    </pic:cNvPicPr>
+                  </pic:nvPicPr>
+                  <pic:blipFill>
+                    <a:blip r:embed="rId75"/>
+                    <a:stretch>
+                      <a:fillRect/>
+                    </a:stretch>
+                  </pic:blipFill>
+                  <pic:spPr bwMode="auto">
+                    <a:xfrm>
+                      <a:off x="0" y="0"/>
+                      <a:ext cx="3733800" cy="262466"/>
+                    </a:xfrm>
+                    <a:prstGeom prst="rect">
+                      <a:avLst/>
+                    </a:prstGeom>
+                    <a:noFill/>
+                    <a:ln w="9525">
+                      <a:noFill/>
+                      <a:headEnd/>
+                      <a:tailEnd/>
+                    </a:ln>
+                  </pic:spPr>
+                </pic:pic>
+              </a:graphicData>
+            </a:graphic>
+          </wp:inline>
+        </w:drawing>
+      </w:r>
+    </w:p>
     <w:p>
       <w:pPr>
         <w:pStyle w:val="ImageCaption"/>
       </w:pPr>
       <w:r>
-        <w:t xml:space="preserve">Рис. 13: Заполнение отчета</w:t>
-      </w:r>
-    </w:p>
-    <w:bookmarkEnd w:id="57"/>
+        <w:t xml:space="preserve">Рис. 14: Добавление файлов на GitHub</w:t>
+      </w:r>
+    </w:p>
+    <w:bookmarkEnd w:id="78"/>
     <w:p>
       <w:pPr>
         <w:pStyle w:val="BodyText"/>
       </w:pPr>
       <w:r>
-        <w:t xml:space="preserve">Отправлялю файлы на сервер с помощью команды git pull (14).</w:t>
-      </w:r>
-    </w:p>
-    <w:bookmarkStart w:id="58" w:name="fig:015"/>
-    <w:tbl>
-      <w:tblPr>
-        <w:tblStyle w:val="FigureTable"/>
-        <w:tblW w:type="auto" w:w="0"/>
-        <w:jc w:val="center"/>
-        <w:tblLook w:firstRow="0" w:lastRow="0" w:firstColumn="0" w:lastColumn="0"/>
-      </w:tblPr>
-      <w:tblGrid>
-        <w:gridCol w:w="7920"/>
-      </w:tblGrid>
-      <w:tr>
-        <w:tc>
-          <w:tcPr/>
-          <w:p>
-            <w:pPr>
-              <w:pStyle w:val="Compact"/>
-              <w:jc w:val="center"/>
-            </w:pPr>
-            <w:r>
-              <w:t xml:space="preserve">Рис. 14: Заполнение отчета</w:t>
-            </w:r>
-          </w:p>
-        </w:tc>
-      </w:tr>
-    </w:tbl>
+        <w:t xml:space="preserve">Отправлялю файлы на сервер с помощью команды git pull (15).</w:t>
+      </w:r>
+    </w:p>
+    <w:bookmarkStart w:id="82" w:name="fig:015"/>
+    <w:p>
+      <w:pPr>
+        <w:pStyle w:val="CaptionedFigure"/>
+      </w:pPr>
+      <w:r>
+        <w:drawing>
+          <wp:inline>
+            <wp:extent cx="3733800" cy="117909"/>
+            <wp:effectExtent b="0" l="0" r="0" t="0"/>
+            <wp:docPr descr="Рис. 15: Отправка файлов" title="" id="80" name="Picture"/>
+            <a:graphic>
+              <a:graphicData uri="http://schemas.openxmlformats.org/drawingml/2006/picture">
+                <pic:pic>
+                  <pic:nvPicPr>
+                    <pic:cNvPr descr="image/1515.png" id="81" name="Picture"/>
+                    <pic:cNvPicPr>
+                      <a:picLocks noChangeArrowheads="1" noChangeAspect="1"/>
+                    </pic:cNvPicPr>
+                  </pic:nvPicPr>
+                  <pic:blipFill>
+                    <a:blip r:embed="rId79"/>
+                    <a:stretch>
+                      <a:fillRect/>
+                    </a:stretch>
+                  </pic:blipFill>
+                  <pic:spPr bwMode="auto">
+                    <a:xfrm>
+                      <a:off x="0" y="0"/>
+                      <a:ext cx="3733800" cy="117909"/>
+                    </a:xfrm>
+                    <a:prstGeom prst="rect">
+                      <a:avLst/>
+                    </a:prstGeom>
+                    <a:noFill/>
+                    <a:ln w="9525">
+                      <a:noFill/>
+                      <a:headEnd/>
+                      <a:tailEnd/>
+                    </a:ln>
+                  </pic:spPr>
+                </pic:pic>
+              </a:graphicData>
+            </a:graphic>
+          </wp:inline>
+        </w:drawing>
+      </w:r>
+    </w:p>
     <w:p>
       <w:pPr>
         <w:pStyle w:val="ImageCaption"/>
       </w:pPr>
       <w:r>
-        <w:t xml:space="preserve">Рис. 14: Заполнение отчета</w:t>
-      </w:r>
-    </w:p>
-    <w:bookmarkEnd w:id="58"/>
-    <w:bookmarkEnd w:id="59"/>
-    <w:bookmarkEnd w:id="60"/>
-    <w:bookmarkStart w:id="61" w:name="выводы"/>
+        <w:t xml:space="preserve">Рис. 15: Отправка файлов</w:t>
+      </w:r>
+    </w:p>
+    <w:bookmarkEnd w:id="82"/>
+    <w:bookmarkEnd w:id="83"/>
+    <w:bookmarkEnd w:id="84"/>
+    <w:bookmarkStart w:id="85" w:name="выводы"/>
     <w:p>
       <w:pPr>
         <w:pStyle w:val="Heading1"/>
@@ -1196,7 +1386,7 @@
         <w:t xml:space="preserve">В результате выполнения данной лабораторной работы я освоил процедуры оформления отчетов с помощью легковесного языка разметки Markdown.</w:t>
       </w:r>
     </w:p>
-    <w:bookmarkEnd w:id="61"/>
+    <w:bookmarkEnd w:id="85"/>
     <w:sectPr/>
   </w:body>
 </w:document>
